--- a/QuartzMVC/Quartz.Net与MVC结合定时任务.docx
+++ b/QuartzMVC/Quartz.Net与MVC结合定时任务.docx
@@ -15,8 +15,6 @@
           <w:szCs w:val="18"/>
         </w:rPr>
       </w:pPr>
-      <w:bookmarkStart w:id="0" w:name="_GoBack"/>
-      <w:bookmarkEnd w:id="0"/>
       <w:r>
         <w:rPr>
           <w:rFonts w:ascii="Helvetica" w:eastAsia="宋体" w:hAnsi="Helvetica" w:cs="Helvetica"/>
@@ -4404,7 +4402,43 @@
         <w:t>的实验。</w:t>
       </w:r>
     </w:p>
-    <w:p/>
+    <w:p>
+      <w:r>
+        <w:rPr>
+          <w:rFonts w:ascii="Helvetica" w:hAnsi="Helvetica" w:cs="Helvetica"/>
+          <w:color w:val="000000"/>
+          <w:sz w:val="18"/>
+          <w:szCs w:val="18"/>
+          <w:shd w:val="clear" w:color="auto" w:fill="FFFFFF"/>
+        </w:rPr>
+        <w:t>本实验源代码：</w:t>
+      </w:r>
+      <w:bookmarkStart w:id="0" w:name="_GoBack"/>
+      <w:r>
+        <w:fldChar w:fldCharType="begin"/>
+      </w:r>
+      <w:r>
+        <w:instrText xml:space="preserve"> HYPERLINK "https://git.oschina.net/sdadx/Quartz.Net/tree/master/" \t "_blank" </w:instrText>
+      </w:r>
+      <w:r>
+        <w:fldChar w:fldCharType="separate"/>
+      </w:r>
+      <w:r>
+        <w:rPr>
+          <w:rStyle w:val="a4"/>
+          <w:rFonts w:ascii="Helvetica" w:hAnsi="Helvetica" w:cs="Helvetica"/>
+          <w:color w:val="000000"/>
+          <w:sz w:val="18"/>
+          <w:szCs w:val="18"/>
+          <w:shd w:val="clear" w:color="auto" w:fill="FFFFFF"/>
+        </w:rPr>
+        <w:t>https://git.oschina.net/sdadx/Quartz.Net/tree/master/</w:t>
+      </w:r>
+      <w:r>
+        <w:fldChar w:fldCharType="end"/>
+      </w:r>
+      <w:bookmarkEnd w:id="0"/>
+    </w:p>
     <w:sectPr>
       <w:pgSz w:w="11906" w:h="16838"/>
       <w:pgMar w:top="1440" w:right="1800" w:bottom="1440" w:left="1800" w:header="851" w:footer="992" w:gutter="0"/>
@@ -4912,6 +4946,18 @@
       <w:szCs w:val="24"/>
     </w:rPr>
   </w:style>
+  <w:style w:type="character" w:styleId="a4">
+    <w:name w:val="Hyperlink"/>
+    <w:basedOn w:val="a0"/>
+    <w:uiPriority w:val="99"/>
+    <w:semiHidden/>
+    <w:unhideWhenUsed/>
+    <w:rsid w:val="00D40B9A"/>
+    <w:rPr>
+      <w:color w:val="0000FF"/>
+      <w:u w:val="single"/>
+    </w:rPr>
+  </w:style>
 </w:styles>
 </file>
 
